--- a/universalVariable.docx
+++ b/universalVariable.docx
@@ -2,199 +2,1022 @@
 <file path=word/document.xml><?xml version="1.0" encoding="utf-8"?>
 <w:document xmlns:wpc="http://schemas.microsoft.com/office/word/2010/wordprocessingCanvas" xmlns:mo="http://schemas.microsoft.com/office/mac/office/2008/main" xmlns:mc="http://schemas.openxmlformats.org/markup-compatibility/2006" xmlns:mv="urn:schemas-microsoft-com:mac:vml" xmlns:o="urn:schemas-microsoft-com:office:office" xmlns:r="http://schemas.openxmlformats.org/officeDocument/2006/relationships" xmlns:m="http://schemas.openxmlformats.org/officeDocument/2006/math" xmlns:v="urn:schemas-microsoft-com:vml" xmlns:wp14="http://schemas.microsoft.com/office/word/2010/wordprocessingDrawing" xmlns:wp="http://schemas.openxmlformats.org/drawingml/2006/wordprocessingDrawing" xmlns:w10="urn:schemas-microsoft-com:office:word" xmlns:w="http://schemas.openxmlformats.org/wordprocessingml/2006/main" xmlns:w14="http://schemas.microsoft.com/office/word/2010/wordml" xmlns:wpg="http://schemas.microsoft.com/office/word/2010/wordprocessingGroup" xmlns:wpi="http://schemas.microsoft.com/office/word/2010/wordprocessingInk" xmlns:wne="http://schemas.microsoft.com/office/word/2006/wordml" xmlns:wps="http://schemas.microsoft.com/office/word/2010/wordprocessingShape" mc:Ignorable="w14 wp14">
   <w:body>
-    <w:p/>
-    <w:p>
-      <w:r>
+    <w:p>
+      <w:pPr>
+        <w:ind w:left="-851"/>
+        <w:rPr>
+          <w:sz w:val="20"/>
+          <w:szCs w:val="20"/>
+        </w:rPr>
+      </w:pPr>
+    </w:p>
+    <w:p>
+      <w:pPr>
+        <w:ind w:left="-851"/>
+        <w:rPr>
+          <w:sz w:val="20"/>
+          <w:szCs w:val="20"/>
+        </w:rPr>
+      </w:pPr>
+      <w:r>
+        <w:rPr>
+          <w:sz w:val="20"/>
+          <w:szCs w:val="20"/>
+        </w:rPr>
         <w:t>Common user variables</w:t>
       </w:r>
     </w:p>
-    <w:p/>
-    <w:p>
-      <w:r>
+    <w:p>
+      <w:pPr>
+        <w:ind w:left="-851"/>
+        <w:rPr>
+          <w:sz w:val="20"/>
+          <w:szCs w:val="20"/>
+        </w:rPr>
+      </w:pPr>
+    </w:p>
+    <w:p>
+      <w:pPr>
+        <w:ind w:left="-851"/>
+        <w:rPr>
+          <w:sz w:val="20"/>
+          <w:szCs w:val="20"/>
+        </w:rPr>
+      </w:pPr>
+      <w:proofErr w:type="spellStart"/>
+      <w:proofErr w:type="gramStart"/>
+      <w:r>
+        <w:rPr>
+          <w:sz w:val="20"/>
+          <w:szCs w:val="20"/>
+        </w:rPr>
         <w:t>yMin</w:t>
       </w:r>
-    </w:p>
-    <w:p>
-      <w:r>
+      <w:proofErr w:type="spellEnd"/>
+      <w:proofErr w:type="gramEnd"/>
+    </w:p>
+    <w:p>
+      <w:pPr>
+        <w:ind w:left="-851"/>
+        <w:rPr>
+          <w:sz w:val="20"/>
+          <w:szCs w:val="20"/>
+        </w:rPr>
+      </w:pPr>
+      <w:r>
+        <w:rPr>
+          <w:sz w:val="20"/>
+          <w:szCs w:val="20"/>
+        </w:rPr>
         <w:t>Used to d</w:t>
       </w:r>
       <w:r>
+        <w:rPr>
+          <w:sz w:val="20"/>
+          <w:szCs w:val="20"/>
+        </w:rPr>
         <w:t>efine the lowest value of a tick on the y-</w:t>
       </w:r>
       <w:r>
+        <w:rPr>
+          <w:sz w:val="20"/>
+          <w:szCs w:val="20"/>
+        </w:rPr>
         <w:t xml:space="preserve">axis. Will be </w:t>
       </w:r>
       <w:r>
+        <w:rPr>
+          <w:sz w:val="20"/>
+          <w:szCs w:val="20"/>
+        </w:rPr>
         <w:t>changed</w:t>
       </w:r>
       <w:r>
+        <w:rPr>
+          <w:sz w:val="20"/>
+          <w:szCs w:val="20"/>
+        </w:rPr>
         <w:t xml:space="preserve"> if it</w:t>
       </w:r>
       <w:r>
+        <w:rPr>
+          <w:sz w:val="20"/>
+          <w:szCs w:val="20"/>
+        </w:rPr>
         <w:t>’</w:t>
       </w:r>
       <w:r>
+        <w:rPr>
+          <w:sz w:val="20"/>
+          <w:szCs w:val="20"/>
+        </w:rPr>
         <w:t>s not low enough, so if you define a value of zero</w:t>
       </w:r>
       <w:r>
+        <w:rPr>
+          <w:sz w:val="20"/>
+          <w:szCs w:val="20"/>
+        </w:rPr>
         <w:t xml:space="preserve"> and the dataset contains a value of -17, then -17 will become the lowest value. If this happens</w:t>
       </w:r>
       <w:r>
+        <w:rPr>
+          <w:sz w:val="20"/>
+          <w:szCs w:val="20"/>
+        </w:rPr>
         <w:t xml:space="preserve"> the lowest tick marked on the chart would probably be -10 and </w:t>
       </w:r>
       <w:r>
+        <w:rPr>
+          <w:sz w:val="20"/>
+          <w:szCs w:val="20"/>
+        </w:rPr>
         <w:t xml:space="preserve">might </w:t>
       </w:r>
       <w:r>
+        <w:rPr>
+          <w:sz w:val="20"/>
+          <w:szCs w:val="20"/>
+        </w:rPr>
         <w:t xml:space="preserve">cause the y-axis </w:t>
       </w:r>
       <w:r>
+        <w:rPr>
+          <w:sz w:val="20"/>
+          <w:szCs w:val="20"/>
+        </w:rPr>
         <w:t>to have no origin line. You woul</w:t>
       </w:r>
       <w:r>
+        <w:rPr>
+          <w:sz w:val="20"/>
+          <w:szCs w:val="20"/>
+        </w:rPr>
         <w:t>d need to set a new value of-20</w:t>
       </w:r>
       <w:r>
+        <w:rPr>
+          <w:sz w:val="20"/>
+          <w:szCs w:val="20"/>
+        </w:rPr>
         <w:t xml:space="preserve"> to resolve this</w:t>
       </w:r>
       <w:r>
-        <w:t xml:space="preserve"> (see yAxisHighlight variable)</w:t>
-      </w:r>
-    </w:p>
-    <w:p/>
-    <w:p>
-      <w:r>
+        <w:rPr>
+          <w:sz w:val="20"/>
+          <w:szCs w:val="20"/>
+        </w:rPr>
+        <w:t xml:space="preserve"> (see </w:t>
+      </w:r>
+      <w:proofErr w:type="spellStart"/>
+      <w:r>
+        <w:rPr>
+          <w:sz w:val="20"/>
+          <w:szCs w:val="20"/>
+        </w:rPr>
+        <w:t>yAxisHighlight</w:t>
+      </w:r>
+      <w:proofErr w:type="spellEnd"/>
+      <w:r>
+        <w:rPr>
+          <w:sz w:val="20"/>
+          <w:szCs w:val="20"/>
+        </w:rPr>
+        <w:t xml:space="preserve"> variable)</w:t>
+      </w:r>
+    </w:p>
+    <w:p>
+      <w:pPr>
+        <w:ind w:left="-851"/>
+        <w:rPr>
+          <w:sz w:val="20"/>
+          <w:szCs w:val="20"/>
+        </w:rPr>
+      </w:pPr>
+    </w:p>
+    <w:p>
+      <w:pPr>
+        <w:ind w:left="-851"/>
+        <w:rPr>
+          <w:sz w:val="20"/>
+          <w:szCs w:val="20"/>
+        </w:rPr>
+      </w:pPr>
+      <w:r>
+        <w:rPr>
+          <w:sz w:val="20"/>
+          <w:szCs w:val="20"/>
+        </w:rPr>
         <w:t>Charts line</w:t>
       </w:r>
-    </w:p>
-    <w:p/>
-    <w:p>
-      <w:r>
-        <w:t>var yMax</w:t>
-      </w:r>
-    </w:p>
-    <w:p>
-      <w:r>
+      <w:r>
+        <w:rPr>
+          <w:sz w:val="20"/>
+          <w:szCs w:val="20"/>
+        </w:rPr>
+        <w:t>, area</w:t>
+      </w:r>
+    </w:p>
+    <w:p>
+      <w:pPr>
+        <w:ind w:left="-851"/>
+        <w:rPr>
+          <w:sz w:val="20"/>
+          <w:szCs w:val="20"/>
+        </w:rPr>
+      </w:pPr>
+    </w:p>
+    <w:p>
+      <w:pPr>
+        <w:ind w:left="-851"/>
+        <w:rPr>
+          <w:sz w:val="20"/>
+          <w:szCs w:val="20"/>
+        </w:rPr>
+      </w:pPr>
+      <w:proofErr w:type="spellStart"/>
+      <w:proofErr w:type="gramStart"/>
+      <w:r>
+        <w:rPr>
+          <w:sz w:val="20"/>
+          <w:szCs w:val="20"/>
+        </w:rPr>
+        <w:t>yMax</w:t>
+      </w:r>
+      <w:proofErr w:type="spellEnd"/>
+      <w:proofErr w:type="gramEnd"/>
+    </w:p>
+    <w:p>
+      <w:pPr>
+        <w:ind w:left="-851"/>
+        <w:rPr>
+          <w:sz w:val="20"/>
+          <w:szCs w:val="20"/>
+        </w:rPr>
+      </w:pPr>
+      <w:r>
+        <w:rPr>
+          <w:sz w:val="20"/>
+          <w:szCs w:val="20"/>
+        </w:rPr>
         <w:t>Used to define the highest value on the</w:t>
       </w:r>
       <w:r>
-        <w:t xml:space="preserve"> y-axis. As with yMin this will be overwritten if you have a higher number in the dataset. Again you may need to amend the yMax value if you want the charted information to be in the boundaries of the y-axis</w:t>
-      </w:r>
-    </w:p>
-    <w:p/>
-    <w:p>
-      <w:r>
+        <w:rPr>
+          <w:sz w:val="20"/>
+          <w:szCs w:val="20"/>
+        </w:rPr>
+        <w:t xml:space="preserve"> y-axis. As with </w:t>
+      </w:r>
+      <w:proofErr w:type="spellStart"/>
+      <w:r>
+        <w:rPr>
+          <w:sz w:val="20"/>
+          <w:szCs w:val="20"/>
+        </w:rPr>
+        <w:t>yMin</w:t>
+      </w:r>
+      <w:proofErr w:type="spellEnd"/>
+      <w:r>
+        <w:rPr>
+          <w:sz w:val="20"/>
+          <w:szCs w:val="20"/>
+        </w:rPr>
+        <w:t xml:space="preserve"> this will be overwritten if you have a higher number in the dataset. Again you may need to amend the </w:t>
+      </w:r>
+      <w:proofErr w:type="spellStart"/>
+      <w:r>
+        <w:rPr>
+          <w:sz w:val="20"/>
+          <w:szCs w:val="20"/>
+        </w:rPr>
+        <w:t>yMax</w:t>
+      </w:r>
+      <w:proofErr w:type="spellEnd"/>
+      <w:r>
+        <w:rPr>
+          <w:sz w:val="20"/>
+          <w:szCs w:val="20"/>
+        </w:rPr>
+        <w:t xml:space="preserve"> value if you want the charted information to be in the boundaries of the y-axis</w:t>
+      </w:r>
+    </w:p>
+    <w:p>
+      <w:pPr>
+        <w:ind w:left="-851"/>
+        <w:rPr>
+          <w:sz w:val="20"/>
+          <w:szCs w:val="20"/>
+        </w:rPr>
+      </w:pPr>
+    </w:p>
+    <w:p>
+      <w:pPr>
+        <w:ind w:left="-851"/>
+        <w:rPr>
+          <w:sz w:val="20"/>
+          <w:szCs w:val="20"/>
+        </w:rPr>
+      </w:pPr>
+      <w:r>
+        <w:rPr>
+          <w:sz w:val="20"/>
+          <w:szCs w:val="20"/>
+        </w:rPr>
         <w:t>Charts line</w:t>
       </w:r>
-    </w:p>
-    <w:p/>
-    <w:p>
-      <w:r>
+      <w:r>
+        <w:rPr>
+          <w:sz w:val="20"/>
+          <w:szCs w:val="20"/>
+        </w:rPr>
+        <w:t xml:space="preserve">, </w:t>
+      </w:r>
+      <w:r>
+        <w:rPr>
+          <w:sz w:val="20"/>
+          <w:szCs w:val="20"/>
+        </w:rPr>
+        <w:t>area</w:t>
+      </w:r>
+    </w:p>
+    <w:p>
+      <w:pPr>
+        <w:ind w:left="-851"/>
+        <w:rPr>
+          <w:sz w:val="20"/>
+          <w:szCs w:val="20"/>
+        </w:rPr>
+      </w:pPr>
+    </w:p>
+    <w:p>
+      <w:pPr>
+        <w:ind w:left="-851"/>
+        <w:rPr>
+          <w:sz w:val="20"/>
+          <w:szCs w:val="20"/>
+        </w:rPr>
+      </w:pPr>
+      <w:proofErr w:type="spellStart"/>
+      <w:proofErr w:type="gramStart"/>
+      <w:r>
+        <w:rPr>
+          <w:sz w:val="20"/>
+          <w:szCs w:val="20"/>
+        </w:rPr>
         <w:t>yAxisHighlight</w:t>
       </w:r>
-    </w:p>
-    <w:p>
-      <w:r>
-        <w:t>Controls the styling of a single tick on the y-axis. Commonly used on rebased charts so that the 100 tick is styled correctly eg var yAxisHighlight=100. The will give the tick at 100 on the y-axis the same style as the zero line. You would set</w:t>
-      </w:r>
-      <w:r>
-        <w:t xml:space="preserve"> it to -20 if the lowest value tick on your chart is -20. Zero is styled automatically on all chats</w:t>
-      </w:r>
-    </w:p>
-    <w:p/>
-    <w:p>
-      <w:r>
+      <w:proofErr w:type="spellEnd"/>
+      <w:proofErr w:type="gramEnd"/>
+    </w:p>
+    <w:p>
+      <w:pPr>
+        <w:ind w:left="-851"/>
+        <w:rPr>
+          <w:sz w:val="20"/>
+          <w:szCs w:val="20"/>
+        </w:rPr>
+      </w:pPr>
+      <w:r>
+        <w:rPr>
+          <w:sz w:val="20"/>
+          <w:szCs w:val="20"/>
+        </w:rPr>
+        <w:t xml:space="preserve">Controls the styling of a single tick on the y-axis. Commonly used on rebased charts so that the 100 tick is styled correctly </w:t>
+      </w:r>
+      <w:proofErr w:type="spellStart"/>
+      <w:r>
+        <w:rPr>
+          <w:sz w:val="20"/>
+          <w:szCs w:val="20"/>
+        </w:rPr>
+        <w:t>eg</w:t>
+      </w:r>
+      <w:proofErr w:type="spellEnd"/>
+      <w:r>
+        <w:rPr>
+          <w:sz w:val="20"/>
+          <w:szCs w:val="20"/>
+        </w:rPr>
+        <w:t xml:space="preserve"> </w:t>
+      </w:r>
+      <w:proofErr w:type="spellStart"/>
+      <w:r>
+        <w:rPr>
+          <w:sz w:val="20"/>
+          <w:szCs w:val="20"/>
+        </w:rPr>
+        <w:t>var</w:t>
+      </w:r>
+      <w:proofErr w:type="spellEnd"/>
+      <w:r>
+        <w:rPr>
+          <w:sz w:val="20"/>
+          <w:szCs w:val="20"/>
+        </w:rPr>
+        <w:t xml:space="preserve"> </w:t>
+      </w:r>
+      <w:proofErr w:type="spellStart"/>
+      <w:r>
+        <w:rPr>
+          <w:sz w:val="20"/>
+          <w:szCs w:val="20"/>
+        </w:rPr>
+        <w:t>yAxisHighlight</w:t>
+      </w:r>
+      <w:proofErr w:type="spellEnd"/>
+      <w:r>
+        <w:rPr>
+          <w:sz w:val="20"/>
+          <w:szCs w:val="20"/>
+        </w:rPr>
+        <w:t>=100. The will give the tick at 100 on the y-axis the same style as the zero line. You would set</w:t>
+      </w:r>
+      <w:r>
+        <w:rPr>
+          <w:sz w:val="20"/>
+          <w:szCs w:val="20"/>
+        </w:rPr>
+        <w:t xml:space="preserve"> it to -20 if the lowest value tick on your chart </w:t>
+      </w:r>
+      <w:proofErr w:type="gramStart"/>
+      <w:r>
+        <w:rPr>
+          <w:sz w:val="20"/>
+          <w:szCs w:val="20"/>
+        </w:rPr>
+        <w:t>is</w:t>
+      </w:r>
+      <w:proofErr w:type="gramEnd"/>
+      <w:r>
+        <w:rPr>
+          <w:sz w:val="20"/>
+          <w:szCs w:val="20"/>
+        </w:rPr>
+        <w:t xml:space="preserve"> -20. Zero is styled automatically on all chats</w:t>
+      </w:r>
+    </w:p>
+    <w:p>
+      <w:pPr>
+        <w:ind w:left="-851"/>
+        <w:rPr>
+          <w:sz w:val="20"/>
+          <w:szCs w:val="20"/>
+        </w:rPr>
+      </w:pPr>
+    </w:p>
+    <w:p>
+      <w:pPr>
+        <w:ind w:left="-851"/>
+        <w:rPr>
+          <w:sz w:val="20"/>
+          <w:szCs w:val="20"/>
+        </w:rPr>
+      </w:pPr>
+      <w:r>
+        <w:rPr>
+          <w:sz w:val="20"/>
+          <w:szCs w:val="20"/>
+        </w:rPr>
         <w:t>Charts line</w:t>
       </w:r>
-    </w:p>
-    <w:p/>
-    <w:p>
-      <w:r>
+      <w:r>
+        <w:rPr>
+          <w:sz w:val="20"/>
+          <w:szCs w:val="20"/>
+        </w:rPr>
+        <w:t xml:space="preserve">, </w:t>
+      </w:r>
+      <w:r>
+        <w:rPr>
+          <w:sz w:val="20"/>
+          <w:szCs w:val="20"/>
+        </w:rPr>
+        <w:t>area</w:t>
+      </w:r>
+    </w:p>
+    <w:p>
+      <w:pPr>
+        <w:ind w:left="-851"/>
+        <w:rPr>
+          <w:sz w:val="20"/>
+          <w:szCs w:val="20"/>
+        </w:rPr>
+      </w:pPr>
+    </w:p>
+    <w:p>
+      <w:pPr>
+        <w:ind w:left="-851"/>
+        <w:rPr>
+          <w:sz w:val="20"/>
+          <w:szCs w:val="20"/>
+        </w:rPr>
+      </w:pPr>
+      <w:proofErr w:type="spellStart"/>
+      <w:proofErr w:type="gramStart"/>
+      <w:r>
+        <w:rPr>
+          <w:sz w:val="20"/>
+          <w:szCs w:val="20"/>
+        </w:rPr>
         <w:t>logScale</w:t>
       </w:r>
-    </w:p>
-    <w:p>
-      <w:r>
-        <w:t>Set if the chart is drawn with a log scale or not. Can be either true of false</w:t>
-      </w:r>
-    </w:p>
-    <w:p/>
-    <w:p>
-      <w:r>
+      <w:proofErr w:type="spellEnd"/>
+      <w:proofErr w:type="gramEnd"/>
+    </w:p>
+    <w:p>
+      <w:pPr>
+        <w:ind w:left="-851"/>
+        <w:rPr>
+          <w:sz w:val="20"/>
+          <w:szCs w:val="20"/>
+        </w:rPr>
+      </w:pPr>
+      <w:r>
+        <w:rPr>
+          <w:sz w:val="20"/>
+          <w:szCs w:val="20"/>
+        </w:rPr>
+        <w:t xml:space="preserve">Set if the chart is drawn with a log scale or not. Can be either true of </w:t>
+      </w:r>
+      <w:proofErr w:type="gramStart"/>
+      <w:r>
+        <w:rPr>
+          <w:sz w:val="20"/>
+          <w:szCs w:val="20"/>
+        </w:rPr>
+        <w:t>false</w:t>
+      </w:r>
+      <w:proofErr w:type="gramEnd"/>
+    </w:p>
+    <w:p>
+      <w:pPr>
+        <w:ind w:left="-851"/>
+        <w:rPr>
+          <w:sz w:val="20"/>
+          <w:szCs w:val="20"/>
+        </w:rPr>
+      </w:pPr>
+    </w:p>
+    <w:p>
+      <w:pPr>
+        <w:ind w:left="-851"/>
+        <w:rPr>
+          <w:sz w:val="20"/>
+          <w:szCs w:val="20"/>
+        </w:rPr>
+      </w:pPr>
+      <w:r>
+        <w:rPr>
+          <w:sz w:val="20"/>
+          <w:szCs w:val="20"/>
+        </w:rPr>
         <w:t>Charts line</w:t>
       </w:r>
     </w:p>
-    <w:p/>
-    <w:p/>
-    <w:p>
-      <w:r>
+    <w:p>
+      <w:pPr>
+        <w:ind w:left="-851"/>
+        <w:rPr>
+          <w:sz w:val="20"/>
+          <w:szCs w:val="20"/>
+        </w:rPr>
+      </w:pPr>
+    </w:p>
+    <w:p>
+      <w:pPr>
+        <w:ind w:left="-851"/>
+        <w:rPr>
+          <w:sz w:val="20"/>
+          <w:szCs w:val="20"/>
+        </w:rPr>
+      </w:pPr>
+      <w:proofErr w:type="spellStart"/>
+      <w:proofErr w:type="gramStart"/>
+      <w:r>
+        <w:rPr>
+          <w:sz w:val="20"/>
+          <w:szCs w:val="20"/>
+        </w:rPr>
         <w:t>logScaleStart</w:t>
       </w:r>
-    </w:p>
-    <w:p>
-      <w:r>
+      <w:proofErr w:type="spellEnd"/>
+      <w:proofErr w:type="gramEnd"/>
+    </w:p>
+    <w:p>
+      <w:pPr>
+        <w:ind w:left="-851"/>
+        <w:rPr>
+          <w:sz w:val="20"/>
+          <w:szCs w:val="20"/>
+        </w:rPr>
+      </w:pPr>
+      <w:r>
+        <w:rPr>
+          <w:sz w:val="20"/>
+          <w:szCs w:val="20"/>
+        </w:rPr>
         <w:t>The value at which the log scale start, usually set to 1000</w:t>
       </w:r>
     </w:p>
-    <w:p/>
-    <w:p>
-      <w:r>
+    <w:p>
+      <w:pPr>
+        <w:ind w:left="-851"/>
+        <w:rPr>
+          <w:sz w:val="20"/>
+          <w:szCs w:val="20"/>
+        </w:rPr>
+      </w:pPr>
+    </w:p>
+    <w:p>
+      <w:pPr>
+        <w:ind w:left="-851"/>
+        <w:rPr>
+          <w:sz w:val="20"/>
+          <w:szCs w:val="20"/>
+        </w:rPr>
+      </w:pPr>
+      <w:r>
+        <w:rPr>
+          <w:sz w:val="20"/>
+          <w:szCs w:val="20"/>
+        </w:rPr>
         <w:t>Charts line</w:t>
       </w:r>
     </w:p>
-    <w:p/>
-    <w:p>
-      <w:r>
+    <w:p>
+      <w:pPr>
+        <w:ind w:left="-851"/>
+        <w:rPr>
+          <w:sz w:val="20"/>
+          <w:szCs w:val="20"/>
+        </w:rPr>
+      </w:pPr>
+    </w:p>
+    <w:p>
+      <w:pPr>
+        <w:ind w:left="-851"/>
+        <w:rPr>
+          <w:sz w:val="20"/>
+          <w:szCs w:val="20"/>
+        </w:rPr>
+      </w:pPr>
+      <w:proofErr w:type="spellStart"/>
+      <w:proofErr w:type="gramStart"/>
+      <w:r>
+        <w:rPr>
+          <w:sz w:val="20"/>
+          <w:szCs w:val="20"/>
+        </w:rPr>
         <w:t>numTicksy</w:t>
       </w:r>
-    </w:p>
-    <w:p>
-      <w:r>
-        <w:t xml:space="preserve">Defines roughly how many tick are on the y-axis. If your range is between -20 and 60 and you set </w:t>
-      </w:r>
-      <w:r>
+      <w:proofErr w:type="spellEnd"/>
+      <w:proofErr w:type="gramEnd"/>
+    </w:p>
+    <w:p>
+      <w:pPr>
+        <w:ind w:left="-851"/>
+        <w:rPr>
+          <w:sz w:val="20"/>
+          <w:szCs w:val="20"/>
+        </w:rPr>
+      </w:pPr>
+      <w:r>
+        <w:rPr>
+          <w:sz w:val="20"/>
+          <w:szCs w:val="20"/>
+        </w:rPr>
+        <w:t xml:space="preserve">Defines roughly how many tick are on the y-axis. If your </w:t>
+      </w:r>
+      <w:r>
+        <w:rPr>
+          <w:sz w:val="20"/>
+          <w:szCs w:val="20"/>
+        </w:rPr>
+        <w:t>domain</w:t>
+      </w:r>
+      <w:r>
+        <w:rPr>
+          <w:sz w:val="20"/>
+          <w:szCs w:val="20"/>
+        </w:rPr>
+        <w:t xml:space="preserve"> is between -20 and 60 and you set </w:t>
+      </w:r>
+      <w:proofErr w:type="spellStart"/>
+      <w:r>
+        <w:rPr>
+          <w:sz w:val="20"/>
+          <w:szCs w:val="20"/>
+        </w:rPr>
         <w:t>numTicksy</w:t>
       </w:r>
-      <w:r>
+      <w:proofErr w:type="spellEnd"/>
+      <w:r>
+        <w:rPr>
+          <w:sz w:val="20"/>
+          <w:szCs w:val="20"/>
+        </w:rPr>
         <w:t xml:space="preserve"> to 5 your scale will go up in 20’s. If you set it to 10 then your scale would go up in increments of 10.</w:t>
+      </w:r>
+      <w:r>
+        <w:rPr>
+          <w:sz w:val="20"/>
+          <w:szCs w:val="20"/>
+        </w:rPr>
+        <w:t xml:space="preserve"> This is sometime changed by d3 if you haven’t specified enough intervals for your domain</w:t>
+      </w:r>
+    </w:p>
+    <w:p>
+      <w:pPr>
+        <w:ind w:left="-851"/>
+        <w:rPr>
+          <w:sz w:val="20"/>
+          <w:szCs w:val="20"/>
+        </w:rPr>
+      </w:pPr>
+    </w:p>
+    <w:p>
+      <w:pPr>
+        <w:ind w:left="-851"/>
+        <w:rPr>
+          <w:sz w:val="20"/>
+          <w:szCs w:val="20"/>
+        </w:rPr>
+      </w:pPr>
+      <w:r>
+        <w:rPr>
+          <w:sz w:val="20"/>
+          <w:szCs w:val="20"/>
+        </w:rPr>
+        <w:t>Charts line</w:t>
+      </w:r>
+      <w:r>
+        <w:rPr>
+          <w:sz w:val="20"/>
+          <w:szCs w:val="20"/>
+        </w:rPr>
+        <w:t xml:space="preserve">, </w:t>
+      </w:r>
+      <w:r>
+        <w:rPr>
+          <w:sz w:val="20"/>
+          <w:szCs w:val="20"/>
+        </w:rPr>
+        <w:t>area</w:t>
       </w:r>
       <w:bookmarkStart w:id="0" w:name="_GoBack"/>
       <w:bookmarkEnd w:id="0"/>
     </w:p>
-    <w:p/>
-    <w:p/>
-    <w:p/>
-    <w:p/>
-    <w:p/>
-    <w:p/>
-    <w:p>
-      <w:r>
-        <w:t>var lineSmoothing="linear";//choose 'linear' for an unsmoothed line 'monotone' for smooth</w:t>
-      </w:r>
-    </w:p>
-    <w:p>
-      <w:r>
-        <w:t>var markers=false;//show circle markers</w:t>
-      </w:r>
-    </w:p>
-    <w:p>
-      <w:r>
-        <w:t>var numTicksx = 10;//rough number of ticks for x axis</w:t>
-      </w:r>
-    </w:p>
-    <w:p>
-      <w:r>
-        <w:t>var interval="years";//days, months or years</w:t>
-      </w:r>
-    </w:p>
-    <w:p>
-      <w:r>
-        <w:t>var ticks//=</w:t>
-      </w:r>
+    <w:p>
+      <w:pPr>
+        <w:ind w:left="-851"/>
+        <w:rPr>
+          <w:sz w:val="20"/>
+          <w:szCs w:val="20"/>
+        </w:rPr>
+      </w:pPr>
+    </w:p>
+    <w:p>
+      <w:pPr>
+        <w:ind w:left="-851"/>
+        <w:rPr>
+          <w:sz w:val="20"/>
+          <w:szCs w:val="20"/>
+        </w:rPr>
+      </w:pPr>
+      <w:proofErr w:type="spellStart"/>
+      <w:proofErr w:type="gramStart"/>
+      <w:r>
+        <w:rPr>
+          <w:sz w:val="20"/>
+          <w:szCs w:val="20"/>
+        </w:rPr>
+        <w:t>numTicksx</w:t>
+      </w:r>
+      <w:proofErr w:type="spellEnd"/>
+      <w:proofErr w:type="gramEnd"/>
+    </w:p>
+    <w:p>
+      <w:pPr>
+        <w:ind w:left="-851"/>
+        <w:rPr>
+          <w:sz w:val="20"/>
+          <w:szCs w:val="20"/>
+        </w:rPr>
+      </w:pPr>
+      <w:r>
+        <w:rPr>
+          <w:sz w:val="20"/>
+          <w:szCs w:val="20"/>
+        </w:rPr>
+        <w:t>To be described as will involve forthcoming date controls</w:t>
+      </w:r>
+    </w:p>
+    <w:p>
+      <w:pPr>
+        <w:ind w:left="-851"/>
+        <w:rPr>
+          <w:sz w:val="20"/>
+          <w:szCs w:val="20"/>
+        </w:rPr>
+      </w:pPr>
+    </w:p>
+    <w:p>
+      <w:pPr>
+        <w:ind w:left="-851"/>
+        <w:rPr>
+          <w:sz w:val="20"/>
+          <w:szCs w:val="20"/>
+        </w:rPr>
+      </w:pPr>
+      <w:r>
+        <w:rPr>
+          <w:sz w:val="20"/>
+          <w:szCs w:val="20"/>
+        </w:rPr>
+        <w:t>Markers</w:t>
+      </w:r>
+    </w:p>
+    <w:p>
+      <w:pPr>
+        <w:ind w:left="-851"/>
+        <w:rPr>
+          <w:sz w:val="20"/>
+          <w:szCs w:val="20"/>
+        </w:rPr>
+      </w:pPr>
+      <w:r>
+        <w:rPr>
+          <w:sz w:val="20"/>
+          <w:szCs w:val="20"/>
+        </w:rPr>
+        <w:t xml:space="preserve">On line charts this sets whether dots are displayed on the line at each </w:t>
+      </w:r>
+      <w:proofErr w:type="spellStart"/>
+      <w:r>
+        <w:rPr>
+          <w:sz w:val="20"/>
+          <w:szCs w:val="20"/>
+        </w:rPr>
+        <w:t>datapoint</w:t>
+      </w:r>
+      <w:proofErr w:type="spellEnd"/>
+      <w:r>
+        <w:rPr>
+          <w:sz w:val="20"/>
+          <w:szCs w:val="20"/>
+        </w:rPr>
+        <w:t>, can be either true or false</w:t>
+      </w:r>
+    </w:p>
+    <w:p>
+      <w:pPr>
+        <w:ind w:left="-851"/>
+        <w:rPr>
+          <w:sz w:val="20"/>
+          <w:szCs w:val="20"/>
+        </w:rPr>
+      </w:pPr>
+    </w:p>
+    <w:p>
+      <w:pPr>
+        <w:ind w:left="-851"/>
+        <w:rPr>
+          <w:sz w:val="20"/>
+          <w:szCs w:val="20"/>
+        </w:rPr>
+      </w:pPr>
+      <w:r>
+        <w:rPr>
+          <w:sz w:val="20"/>
+          <w:szCs w:val="20"/>
+        </w:rPr>
+        <w:t>Charts line</w:t>
+      </w:r>
+    </w:p>
+    <w:p>
+      <w:pPr>
+        <w:ind w:left="-851"/>
+        <w:rPr>
+          <w:sz w:val="20"/>
+          <w:szCs w:val="20"/>
+        </w:rPr>
+      </w:pPr>
+    </w:p>
+    <w:p>
+      <w:pPr>
+        <w:ind w:left="-851"/>
+        <w:rPr>
+          <w:sz w:val="20"/>
+          <w:szCs w:val="20"/>
+        </w:rPr>
+      </w:pPr>
+      <w:proofErr w:type="spellStart"/>
+      <w:proofErr w:type="gramStart"/>
+      <w:r>
+        <w:rPr>
+          <w:sz w:val="20"/>
+          <w:szCs w:val="20"/>
+        </w:rPr>
+        <w:t>lineSmoothing</w:t>
+      </w:r>
+      <w:proofErr w:type="gramEnd"/>
+    </w:p>
+    <w:p>
+      <w:pPr>
+        <w:ind w:left="-851"/>
+        <w:rPr>
+          <w:sz w:val="20"/>
+          <w:szCs w:val="20"/>
+        </w:rPr>
+      </w:pPr>
+      <w:proofErr w:type="spellEnd"/>
+      <w:r>
+        <w:rPr>
+          <w:sz w:val="20"/>
+          <w:szCs w:val="20"/>
+        </w:rPr>
+        <w:t xml:space="preserve">Set how the data points are linked on a line chart. Choosing </w:t>
+      </w:r>
+      <w:r>
+        <w:rPr>
+          <w:sz w:val="20"/>
+          <w:szCs w:val="20"/>
+        </w:rPr>
+        <w:t>"linear"</w:t>
+      </w:r>
+      <w:r>
+        <w:rPr>
+          <w:sz w:val="20"/>
+          <w:szCs w:val="20"/>
+        </w:rPr>
+        <w:t xml:space="preserve"> will connect each pint with a straight line whilst “</w:t>
+      </w:r>
+      <w:r>
+        <w:rPr>
+          <w:sz w:val="20"/>
+          <w:szCs w:val="20"/>
+        </w:rPr>
+        <w:t>monotone</w:t>
+      </w:r>
+      <w:r>
+        <w:rPr>
+          <w:sz w:val="20"/>
+          <w:szCs w:val="20"/>
+        </w:rPr>
+        <w:t>”</w:t>
+      </w:r>
+      <w:r>
+        <w:rPr>
+          <w:sz w:val="20"/>
+          <w:szCs w:val="20"/>
+        </w:rPr>
+        <w:t xml:space="preserve"> </w:t>
+      </w:r>
+      <w:r>
+        <w:rPr>
+          <w:sz w:val="20"/>
+          <w:szCs w:val="20"/>
+        </w:rPr>
+        <w:t>will smooth the line out.</w:t>
+      </w:r>
+    </w:p>
+    <w:p>
+      <w:pPr>
+        <w:ind w:left="-851"/>
+        <w:rPr>
+          <w:sz w:val="20"/>
+          <w:szCs w:val="20"/>
+        </w:rPr>
+      </w:pPr>
+    </w:p>
+    <w:p>
+      <w:pPr>
+        <w:ind w:left="-851"/>
+        <w:rPr>
+          <w:sz w:val="20"/>
+          <w:szCs w:val="20"/>
+        </w:rPr>
+      </w:pPr>
+      <w:r>
+        <w:rPr>
+          <w:sz w:val="20"/>
+          <w:szCs w:val="20"/>
+        </w:rPr>
+        <w:t>Charts line</w:t>
+      </w:r>
+    </w:p>
+    <w:p>
+      <w:pPr>
+        <w:rPr>
+          <w:sz w:val="20"/>
+          <w:szCs w:val="20"/>
+        </w:rPr>
+      </w:pPr>
     </w:p>
     <w:sectPr>
       <w:pgSz w:w="11900" w:h="16840"/>
-      <w:pgMar w:top="1440" w:right="1800" w:bottom="1440" w:left="1800" w:header="708" w:footer="708" w:gutter="0"/>
+      <w:pgMar w:top="426" w:right="1800" w:bottom="1440" w:left="1800" w:header="708" w:footer="708" w:gutter="0"/>
       <w:cols w:space="708"/>
       <w:docGrid w:linePitch="360"/>
     </w:sectPr>

--- a/universalVariable.docx
+++ b/universalVariable.docx
@@ -44,8 +44,6 @@
           <w:szCs w:val="20"/>
         </w:rPr>
       </w:pPr>
-      <w:proofErr w:type="spellStart"/>
-      <w:proofErr w:type="gramStart"/>
       <w:r>
         <w:rPr>
           <w:sz w:val="20"/>
@@ -53,8 +51,6 @@
         </w:rPr>
         <w:t>yMin</w:t>
       </w:r>
-      <w:proofErr w:type="spellEnd"/>
-      <w:proofErr w:type="gramEnd"/>
     </w:p>
     <w:p>
       <w:pPr>
@@ -167,9 +163,297 @@
           <w:sz w:val="20"/>
           <w:szCs w:val="20"/>
         </w:rPr>
-        <w:t xml:space="preserve"> (see </w:t>
-      </w:r>
-      <w:proofErr w:type="spellStart"/>
+        <w:t xml:space="preserve"> (see yAxisHighlight variable)</w:t>
+      </w:r>
+    </w:p>
+    <w:p>
+      <w:pPr>
+        <w:ind w:left="-851"/>
+        <w:rPr>
+          <w:sz w:val="20"/>
+          <w:szCs w:val="20"/>
+        </w:rPr>
+      </w:pPr>
+      <w:r>
+        <w:rPr>
+          <w:sz w:val="20"/>
+          <w:szCs w:val="20"/>
+        </w:rPr>
+        <w:t>Charts line</w:t>
+      </w:r>
+      <w:r>
+        <w:rPr>
+          <w:sz w:val="20"/>
+          <w:szCs w:val="20"/>
+        </w:rPr>
+        <w:t>, area</w:t>
+      </w:r>
+    </w:p>
+    <w:p>
+      <w:pPr>
+        <w:ind w:left="-851"/>
+        <w:rPr>
+          <w:sz w:val="20"/>
+          <w:szCs w:val="20"/>
+        </w:rPr>
+      </w:pPr>
+    </w:p>
+    <w:p>
+      <w:pPr>
+        <w:ind w:left="-851"/>
+        <w:rPr>
+          <w:sz w:val="20"/>
+          <w:szCs w:val="20"/>
+        </w:rPr>
+      </w:pPr>
+      <w:r>
+        <w:rPr>
+          <w:sz w:val="20"/>
+          <w:szCs w:val="20"/>
+        </w:rPr>
+        <w:t>yMax</w:t>
+      </w:r>
+    </w:p>
+    <w:p>
+      <w:pPr>
+        <w:ind w:left="-851"/>
+        <w:rPr>
+          <w:sz w:val="20"/>
+          <w:szCs w:val="20"/>
+        </w:rPr>
+      </w:pPr>
+      <w:r>
+        <w:rPr>
+          <w:sz w:val="20"/>
+          <w:szCs w:val="20"/>
+        </w:rPr>
+        <w:t>Used to define the highest value on the</w:t>
+      </w:r>
+      <w:r>
+        <w:rPr>
+          <w:sz w:val="20"/>
+          <w:szCs w:val="20"/>
+        </w:rPr>
+        <w:t xml:space="preserve"> y-axis. As with yMin this will be overwritten if you have a higher number in the dataset. Again you may need to amend the yMax value if you want the charted information to be in the boundaries of the y-axis</w:t>
+      </w:r>
+    </w:p>
+    <w:p>
+      <w:pPr>
+        <w:ind w:left="-851"/>
+        <w:rPr>
+          <w:sz w:val="20"/>
+          <w:szCs w:val="20"/>
+        </w:rPr>
+      </w:pPr>
+      <w:r>
+        <w:rPr>
+          <w:sz w:val="20"/>
+          <w:szCs w:val="20"/>
+        </w:rPr>
+        <w:t>Charts line</w:t>
+      </w:r>
+      <w:r>
+        <w:rPr>
+          <w:sz w:val="20"/>
+          <w:szCs w:val="20"/>
+        </w:rPr>
+        <w:t>, area</w:t>
+      </w:r>
+    </w:p>
+    <w:p>
+      <w:pPr>
+        <w:ind w:left="-851"/>
+        <w:rPr>
+          <w:sz w:val="20"/>
+          <w:szCs w:val="20"/>
+        </w:rPr>
+      </w:pPr>
+    </w:p>
+    <w:p>
+      <w:pPr>
+        <w:ind w:left="-851"/>
+        <w:rPr>
+          <w:sz w:val="20"/>
+          <w:szCs w:val="20"/>
+        </w:rPr>
+      </w:pPr>
+      <w:r>
+        <w:rPr>
+          <w:sz w:val="20"/>
+          <w:szCs w:val="20"/>
+        </w:rPr>
+        <w:t>xMin</w:t>
+      </w:r>
+    </w:p>
+    <w:p>
+      <w:pPr>
+        <w:ind w:left="-851"/>
+        <w:rPr>
+          <w:sz w:val="20"/>
+          <w:szCs w:val="20"/>
+        </w:rPr>
+      </w:pPr>
+      <w:r>
+        <w:rPr>
+          <w:sz w:val="20"/>
+          <w:szCs w:val="20"/>
+        </w:rPr>
+        <w:t>Used to define the</w:t>
+      </w:r>
+      <w:r>
+        <w:rPr>
+          <w:sz w:val="20"/>
+          <w:szCs w:val="20"/>
+        </w:rPr>
+        <w:t xml:space="preserve"> lowest value of a tick on the x</w:t>
+      </w:r>
+      <w:r>
+        <w:rPr>
+          <w:sz w:val="20"/>
+          <w:szCs w:val="20"/>
+        </w:rPr>
+        <w:t>-axis. Will be changed if it’s not low enough, so if you define a value of zero and the dataset contains a value of -17, then -17 will become the lowest value. If this happens the lowest tick marked on the chart would probably be -10 and might cause the y-axis to have no origin line. You would need to set a new value of-20 to resolve this</w:t>
+      </w:r>
+      <w:r>
+        <w:rPr>
+          <w:sz w:val="20"/>
+          <w:szCs w:val="20"/>
+        </w:rPr>
+        <w:t xml:space="preserve"> (see x</w:t>
+      </w:r>
+      <w:r>
+        <w:rPr>
+          <w:sz w:val="20"/>
+          <w:szCs w:val="20"/>
+        </w:rPr>
+        <w:t>AxisHighlight variable)</w:t>
+      </w:r>
+    </w:p>
+    <w:p>
+      <w:pPr>
+        <w:ind w:left="-851"/>
+        <w:rPr>
+          <w:sz w:val="20"/>
+          <w:szCs w:val="20"/>
+        </w:rPr>
+      </w:pPr>
+      <w:r>
+        <w:rPr>
+          <w:sz w:val="20"/>
+          <w:szCs w:val="20"/>
+        </w:rPr>
+        <w:t>Chart bar</w:t>
+      </w:r>
+    </w:p>
+    <w:p>
+      <w:pPr>
+        <w:ind w:left="-851"/>
+        <w:rPr>
+          <w:sz w:val="20"/>
+          <w:szCs w:val="20"/>
+        </w:rPr>
+      </w:pPr>
+    </w:p>
+    <w:p>
+      <w:pPr>
+        <w:ind w:left="-851"/>
+        <w:rPr>
+          <w:sz w:val="20"/>
+          <w:szCs w:val="20"/>
+        </w:rPr>
+      </w:pPr>
+      <w:r>
+        <w:rPr>
+          <w:sz w:val="20"/>
+          <w:szCs w:val="20"/>
+        </w:rPr>
+        <w:t>x</w:t>
+      </w:r>
+      <w:r>
+        <w:rPr>
+          <w:sz w:val="20"/>
+          <w:szCs w:val="20"/>
+        </w:rPr>
+        <w:t>Max</w:t>
+      </w:r>
+    </w:p>
+    <w:p>
+      <w:pPr>
+        <w:ind w:left="-851"/>
+        <w:rPr>
+          <w:sz w:val="20"/>
+          <w:szCs w:val="20"/>
+        </w:rPr>
+      </w:pPr>
+      <w:r>
+        <w:rPr>
+          <w:sz w:val="20"/>
+          <w:szCs w:val="20"/>
+        </w:rPr>
+        <w:t>Used to define the highest value on the</w:t>
+      </w:r>
+      <w:r>
+        <w:rPr>
+          <w:sz w:val="20"/>
+          <w:szCs w:val="20"/>
+        </w:rPr>
+        <w:t xml:space="preserve"> x-axis. As with x</w:t>
+      </w:r>
+      <w:r>
+        <w:rPr>
+          <w:sz w:val="20"/>
+          <w:szCs w:val="20"/>
+        </w:rPr>
+        <w:t xml:space="preserve">Min this will be overwritten if you have a higher number in the dataset. </w:t>
+      </w:r>
+      <w:r>
+        <w:rPr>
+          <w:sz w:val="20"/>
+          <w:szCs w:val="20"/>
+        </w:rPr>
+        <w:t>you may need to amend the x</w:t>
+      </w:r>
+      <w:r>
+        <w:rPr>
+          <w:sz w:val="20"/>
+          <w:szCs w:val="20"/>
+        </w:rPr>
+        <w:t>Max value if you want the charted information to be in the boundaries of the y-axis</w:t>
+      </w:r>
+    </w:p>
+    <w:p>
+      <w:pPr>
+        <w:ind w:left="-851"/>
+        <w:rPr>
+          <w:sz w:val="20"/>
+          <w:szCs w:val="20"/>
+        </w:rPr>
+      </w:pPr>
+      <w:r>
+        <w:rPr>
+          <w:sz w:val="20"/>
+          <w:szCs w:val="20"/>
+        </w:rPr>
+        <w:t>Chart bar</w:t>
+      </w:r>
+    </w:p>
+    <w:p>
+      <w:pPr>
+        <w:ind w:left="-851"/>
+        <w:rPr>
+          <w:sz w:val="20"/>
+          <w:szCs w:val="20"/>
+        </w:rPr>
+      </w:pPr>
+    </w:p>
+    <w:p>
+      <w:pPr>
+        <w:ind w:left="-851"/>
+        <w:rPr>
+          <w:sz w:val="20"/>
+          <w:szCs w:val="20"/>
+        </w:rPr>
+      </w:pPr>
       <w:r>
         <w:rPr>
           <w:sz w:val="20"/>
@@ -177,23 +461,29 @@
         </w:rPr>
         <w:t>yAxisHighlight</w:t>
       </w:r>
-      <w:proofErr w:type="spellEnd"/>
-      <w:r>
-        <w:rPr>
-          <w:sz w:val="20"/>
-          <w:szCs w:val="20"/>
-        </w:rPr>
-        <w:t xml:space="preserve"> variable)</w:t>
-      </w:r>
-    </w:p>
-    <w:p>
-      <w:pPr>
-        <w:ind w:left="-851"/>
-        <w:rPr>
-          <w:sz w:val="20"/>
-          <w:szCs w:val="20"/>
-        </w:rPr>
-      </w:pPr>
+    </w:p>
+    <w:p>
+      <w:pPr>
+        <w:ind w:left="-851"/>
+        <w:rPr>
+          <w:sz w:val="20"/>
+          <w:szCs w:val="20"/>
+        </w:rPr>
+      </w:pPr>
+      <w:r>
+        <w:rPr>
+          <w:sz w:val="20"/>
+          <w:szCs w:val="20"/>
+        </w:rPr>
+        <w:t>Controls the styling of a single tick on the y-axis. Commonly used on rebased charts so that the 100 tick is styled correctly eg var yAxisHighlight=100. The will give the tick at 100 on the y-axis the same style as the zero line. You would set</w:t>
+      </w:r>
+      <w:r>
+        <w:rPr>
+          <w:sz w:val="20"/>
+          <w:szCs w:val="20"/>
+        </w:rPr>
+        <w:t xml:space="preserve"> it to -20 if the lowest value tick on your chart is -20. Zero is styled automatically on all chats</w:t>
+      </w:r>
     </w:p>
     <w:p>
       <w:pPr>
@@ -235,81 +525,142 @@
           <w:szCs w:val="20"/>
         </w:rPr>
       </w:pPr>
-      <w:proofErr w:type="spellStart"/>
-      <w:proofErr w:type="gramStart"/>
-      <w:r>
-        <w:rPr>
-          <w:sz w:val="20"/>
-          <w:szCs w:val="20"/>
-        </w:rPr>
-        <w:t>yMax</w:t>
-      </w:r>
-      <w:proofErr w:type="spellEnd"/>
-      <w:proofErr w:type="gramEnd"/>
-    </w:p>
-    <w:p>
-      <w:pPr>
-        <w:ind w:left="-851"/>
-        <w:rPr>
-          <w:sz w:val="20"/>
-          <w:szCs w:val="20"/>
-        </w:rPr>
-      </w:pPr>
-      <w:r>
-        <w:rPr>
-          <w:sz w:val="20"/>
-          <w:szCs w:val="20"/>
-        </w:rPr>
-        <w:t>Used to define the highest value on the</w:t>
-      </w:r>
-      <w:r>
-        <w:rPr>
-          <w:sz w:val="20"/>
-          <w:szCs w:val="20"/>
-        </w:rPr>
-        <w:t xml:space="preserve"> y-axis. As with </w:t>
-      </w:r>
-      <w:proofErr w:type="spellStart"/>
-      <w:r>
-        <w:rPr>
-          <w:sz w:val="20"/>
-          <w:szCs w:val="20"/>
-        </w:rPr>
-        <w:t>yMin</w:t>
-      </w:r>
-      <w:proofErr w:type="spellEnd"/>
-      <w:r>
-        <w:rPr>
-          <w:sz w:val="20"/>
-          <w:szCs w:val="20"/>
-        </w:rPr>
-        <w:t xml:space="preserve"> this will be overwritten if you have a higher number in the dataset. Again you may need to amend the </w:t>
-      </w:r>
-      <w:proofErr w:type="spellStart"/>
-      <w:r>
-        <w:rPr>
-          <w:sz w:val="20"/>
-          <w:szCs w:val="20"/>
-        </w:rPr>
-        <w:t>yMax</w:t>
-      </w:r>
-      <w:proofErr w:type="spellEnd"/>
-      <w:r>
-        <w:rPr>
-          <w:sz w:val="20"/>
-          <w:szCs w:val="20"/>
-        </w:rPr>
-        <w:t xml:space="preserve"> value if you want the charted information to be in the boundaries of the y-axis</w:t>
-      </w:r>
-    </w:p>
-    <w:p>
-      <w:pPr>
-        <w:ind w:left="-851"/>
-        <w:rPr>
-          <w:sz w:val="20"/>
-          <w:szCs w:val="20"/>
-        </w:rPr>
-      </w:pPr>
+      <w:r>
+        <w:rPr>
+          <w:sz w:val="20"/>
+          <w:szCs w:val="20"/>
+        </w:rPr>
+        <w:t>x</w:t>
+      </w:r>
+      <w:r>
+        <w:rPr>
+          <w:sz w:val="20"/>
+          <w:szCs w:val="20"/>
+        </w:rPr>
+        <w:t>AxisHighlight</w:t>
+      </w:r>
+    </w:p>
+    <w:p>
+      <w:pPr>
+        <w:ind w:left="-851"/>
+        <w:rPr>
+          <w:sz w:val="20"/>
+          <w:szCs w:val="20"/>
+        </w:rPr>
+      </w:pPr>
+      <w:r>
+        <w:rPr>
+          <w:sz w:val="20"/>
+          <w:szCs w:val="20"/>
+        </w:rPr>
+        <w:t>Controls the s</w:t>
+      </w:r>
+      <w:r>
+        <w:rPr>
+          <w:sz w:val="20"/>
+          <w:szCs w:val="20"/>
+        </w:rPr>
+        <w:t>tyling of a single tick on the x</w:t>
+      </w:r>
+      <w:r>
+        <w:rPr>
+          <w:sz w:val="20"/>
+          <w:szCs w:val="20"/>
+        </w:rPr>
+        <w:t xml:space="preserve">-axis. </w:t>
+      </w:r>
+      <w:r>
+        <w:rPr>
+          <w:sz w:val="20"/>
+          <w:szCs w:val="20"/>
+        </w:rPr>
+        <w:t xml:space="preserve">Not as commonly used as </w:t>
+      </w:r>
+      <w:r>
+        <w:rPr>
+          <w:sz w:val="20"/>
+          <w:szCs w:val="20"/>
+        </w:rPr>
+        <w:t>yAxisHighlight</w:t>
+      </w:r>
+      <w:r>
+        <w:rPr>
+          <w:sz w:val="20"/>
+          <w:szCs w:val="20"/>
+        </w:rPr>
+        <w:t xml:space="preserve"> because most rebased charts are plotted against a y-axis. If you have a range of 20 to 60 and want the 20 line to be styled as the origin then you would set this to 20. </w:t>
+      </w:r>
+      <w:r>
+        <w:rPr>
+          <w:sz w:val="20"/>
+          <w:szCs w:val="20"/>
+        </w:rPr>
+        <w:t>Zero is styled automatically on all chats</w:t>
+      </w:r>
+    </w:p>
+    <w:p>
+      <w:pPr>
+        <w:ind w:left="-851"/>
+        <w:rPr>
+          <w:sz w:val="20"/>
+          <w:szCs w:val="20"/>
+        </w:rPr>
+      </w:pPr>
+      <w:r>
+        <w:rPr>
+          <w:sz w:val="20"/>
+          <w:szCs w:val="20"/>
+        </w:rPr>
+        <w:t xml:space="preserve">Charts </w:t>
+      </w:r>
+      <w:r>
+        <w:rPr>
+          <w:sz w:val="20"/>
+          <w:szCs w:val="20"/>
+        </w:rPr>
+        <w:t>bar</w:t>
+      </w:r>
+    </w:p>
+    <w:p>
+      <w:pPr>
+        <w:ind w:left="-851"/>
+        <w:rPr>
+          <w:sz w:val="20"/>
+          <w:szCs w:val="20"/>
+        </w:rPr>
+      </w:pPr>
+    </w:p>
+    <w:p>
+      <w:pPr>
+        <w:ind w:left="-851"/>
+        <w:rPr>
+          <w:sz w:val="20"/>
+          <w:szCs w:val="20"/>
+        </w:rPr>
+      </w:pPr>
+      <w:r>
+        <w:rPr>
+          <w:sz w:val="20"/>
+          <w:szCs w:val="20"/>
+        </w:rPr>
+        <w:t>logScale</w:t>
+      </w:r>
+    </w:p>
+    <w:p>
+      <w:pPr>
+        <w:ind w:left="-851"/>
+        <w:rPr>
+          <w:sz w:val="20"/>
+          <w:szCs w:val="20"/>
+        </w:rPr>
+      </w:pPr>
+      <w:r>
+        <w:rPr>
+          <w:sz w:val="20"/>
+          <w:szCs w:val="20"/>
+        </w:rPr>
+        <w:t>Set if the chart is drawn with a log scale or not. Can be either true of false</w:t>
+      </w:r>
     </w:p>
     <w:p>
       <w:pPr>
@@ -326,74 +677,442 @@
         </w:rPr>
         <w:t>Charts line</w:t>
       </w:r>
-      <w:r>
-        <w:rPr>
-          <w:sz w:val="20"/>
-          <w:szCs w:val="20"/>
-        </w:rPr>
-        <w:t xml:space="preserve">, </w:t>
-      </w:r>
-      <w:r>
-        <w:rPr>
-          <w:sz w:val="20"/>
-          <w:szCs w:val="20"/>
-        </w:rPr>
-        <w:t>area</w:t>
-      </w:r>
-    </w:p>
-    <w:p>
-      <w:pPr>
-        <w:ind w:left="-851"/>
-        <w:rPr>
-          <w:sz w:val="20"/>
-          <w:szCs w:val="20"/>
-        </w:rPr>
-      </w:pPr>
-    </w:p>
-    <w:p>
-      <w:pPr>
-        <w:ind w:left="-851"/>
-        <w:rPr>
-          <w:sz w:val="20"/>
-          <w:szCs w:val="20"/>
-        </w:rPr>
-      </w:pPr>
-      <w:proofErr w:type="spellStart"/>
-      <w:proofErr w:type="gramStart"/>
-      <w:r>
-        <w:rPr>
-          <w:sz w:val="20"/>
-          <w:szCs w:val="20"/>
-        </w:rPr>
-        <w:t>yAxisHighlight</w:t>
-      </w:r>
-      <w:proofErr w:type="spellEnd"/>
-      <w:proofErr w:type="gramEnd"/>
-    </w:p>
-    <w:p>
-      <w:pPr>
-        <w:ind w:left="-851"/>
-        <w:rPr>
-          <w:sz w:val="20"/>
-          <w:szCs w:val="20"/>
-        </w:rPr>
-      </w:pPr>
-      <w:r>
-        <w:rPr>
-          <w:sz w:val="20"/>
-          <w:szCs w:val="20"/>
-        </w:rPr>
-        <w:t xml:space="preserve">Controls the styling of a single tick on the y-axis. Commonly used on rebased charts so that the 100 tick is styled correctly </w:t>
-      </w:r>
-      <w:proofErr w:type="spellStart"/>
-      <w:r>
-        <w:rPr>
-          <w:sz w:val="20"/>
-          <w:szCs w:val="20"/>
-        </w:rPr>
-        <w:t>eg</w:t>
-      </w:r>
-      <w:proofErr w:type="spellEnd"/>
+    </w:p>
+    <w:p>
+      <w:pPr>
+        <w:ind w:left="-851"/>
+        <w:rPr>
+          <w:sz w:val="20"/>
+          <w:szCs w:val="20"/>
+        </w:rPr>
+      </w:pPr>
+    </w:p>
+    <w:p>
+      <w:pPr>
+        <w:ind w:left="-851"/>
+        <w:rPr>
+          <w:sz w:val="20"/>
+          <w:szCs w:val="20"/>
+        </w:rPr>
+      </w:pPr>
+      <w:r>
+        <w:rPr>
+          <w:sz w:val="20"/>
+          <w:szCs w:val="20"/>
+        </w:rPr>
+        <w:t>logScaleStart</w:t>
+      </w:r>
+    </w:p>
+    <w:p>
+      <w:pPr>
+        <w:ind w:left="-851"/>
+        <w:rPr>
+          <w:sz w:val="20"/>
+          <w:szCs w:val="20"/>
+        </w:rPr>
+      </w:pPr>
+      <w:r>
+        <w:rPr>
+          <w:sz w:val="20"/>
+          <w:szCs w:val="20"/>
+        </w:rPr>
+        <w:t>The value at which the log scale start, usually set to 1000</w:t>
+      </w:r>
+    </w:p>
+    <w:p>
+      <w:pPr>
+        <w:ind w:left="-851"/>
+        <w:rPr>
+          <w:sz w:val="20"/>
+          <w:szCs w:val="20"/>
+        </w:rPr>
+      </w:pPr>
+      <w:r>
+        <w:rPr>
+          <w:sz w:val="20"/>
+          <w:szCs w:val="20"/>
+        </w:rPr>
+        <w:t>Charts line</w:t>
+      </w:r>
+    </w:p>
+    <w:p>
+      <w:pPr>
+        <w:ind w:left="-851"/>
+        <w:rPr>
+          <w:sz w:val="20"/>
+          <w:szCs w:val="20"/>
+        </w:rPr>
+      </w:pPr>
+    </w:p>
+    <w:p>
+      <w:pPr>
+        <w:ind w:left="-851"/>
+        <w:rPr>
+          <w:sz w:val="20"/>
+          <w:szCs w:val="20"/>
+        </w:rPr>
+      </w:pPr>
+      <w:r>
+        <w:rPr>
+          <w:sz w:val="20"/>
+          <w:szCs w:val="20"/>
+        </w:rPr>
+        <w:t>numTicksy</w:t>
+      </w:r>
+    </w:p>
+    <w:p>
+      <w:pPr>
+        <w:ind w:left="-851"/>
+        <w:rPr>
+          <w:sz w:val="20"/>
+          <w:szCs w:val="20"/>
+        </w:rPr>
+      </w:pPr>
+      <w:r>
+        <w:rPr>
+          <w:sz w:val="20"/>
+          <w:szCs w:val="20"/>
+        </w:rPr>
+        <w:t xml:space="preserve">Defines roughly how many tick are on the y-axis. If your </w:t>
+      </w:r>
+      <w:r>
+        <w:rPr>
+          <w:sz w:val="20"/>
+          <w:szCs w:val="20"/>
+        </w:rPr>
+        <w:t>domain</w:t>
+      </w:r>
+      <w:r>
+        <w:rPr>
+          <w:sz w:val="20"/>
+          <w:szCs w:val="20"/>
+        </w:rPr>
+        <w:t xml:space="preserve"> is between -20 and 60 and you set numTicksy to 5 your scale will go up in 20’s. If you set it to 10 then your scale would go up in increments of 10.</w:t>
+      </w:r>
+      <w:r>
+        <w:rPr>
+          <w:sz w:val="20"/>
+          <w:szCs w:val="20"/>
+        </w:rPr>
+        <w:t xml:space="preserve"> This is sometime</w:t>
+      </w:r>
+      <w:r>
+        <w:rPr>
+          <w:sz w:val="20"/>
+          <w:szCs w:val="20"/>
+        </w:rPr>
+        <w:t>s</w:t>
+      </w:r>
+      <w:r>
+        <w:rPr>
+          <w:sz w:val="20"/>
+          <w:szCs w:val="20"/>
+        </w:rPr>
+        <w:t xml:space="preserve"> changed by d3 if you haven’t specified enough intervals for your domain</w:t>
+      </w:r>
+    </w:p>
+    <w:p>
+      <w:pPr>
+        <w:ind w:left="-851"/>
+        <w:rPr>
+          <w:sz w:val="20"/>
+          <w:szCs w:val="20"/>
+        </w:rPr>
+      </w:pPr>
+      <w:r>
+        <w:rPr>
+          <w:sz w:val="20"/>
+          <w:szCs w:val="20"/>
+        </w:rPr>
+        <w:t>Charts line</w:t>
+      </w:r>
+      <w:r>
+        <w:rPr>
+          <w:sz w:val="20"/>
+          <w:szCs w:val="20"/>
+        </w:rPr>
+        <w:t>, area</w:t>
+      </w:r>
+    </w:p>
+    <w:p>
+      <w:pPr>
+        <w:ind w:left="-851"/>
+        <w:rPr>
+          <w:sz w:val="20"/>
+          <w:szCs w:val="20"/>
+        </w:rPr>
+      </w:pPr>
+    </w:p>
+    <w:p>
+      <w:pPr>
+        <w:ind w:left="-851"/>
+        <w:rPr>
+          <w:sz w:val="20"/>
+          <w:szCs w:val="20"/>
+        </w:rPr>
+      </w:pPr>
+      <w:r>
+        <w:rPr>
+          <w:sz w:val="20"/>
+          <w:szCs w:val="20"/>
+        </w:rPr>
+        <w:t>numTicksx</w:t>
+      </w:r>
+    </w:p>
+    <w:p>
+      <w:pPr>
+        <w:ind w:left="-851"/>
+        <w:rPr>
+          <w:sz w:val="20"/>
+          <w:szCs w:val="20"/>
+        </w:rPr>
+      </w:pPr>
+      <w:r>
+        <w:rPr>
+          <w:sz w:val="20"/>
+          <w:szCs w:val="20"/>
+        </w:rPr>
+        <w:t>As with numTicksy but with additional features for timelines…</w:t>
+      </w:r>
+    </w:p>
+    <w:p>
+      <w:pPr>
+        <w:ind w:left="-851"/>
+        <w:rPr>
+          <w:sz w:val="20"/>
+          <w:szCs w:val="20"/>
+        </w:rPr>
+      </w:pPr>
+      <w:r>
+        <w:rPr>
+          <w:sz w:val="20"/>
+          <w:szCs w:val="20"/>
+        </w:rPr>
+        <w:t>To be described as will involve forthcoming date controls</w:t>
+      </w:r>
+    </w:p>
+    <w:p>
+      <w:pPr>
+        <w:ind w:left="-851"/>
+        <w:rPr>
+          <w:sz w:val="20"/>
+          <w:szCs w:val="20"/>
+        </w:rPr>
+      </w:pPr>
+      <w:r>
+        <w:rPr>
+          <w:sz w:val="20"/>
+          <w:szCs w:val="20"/>
+        </w:rPr>
+        <w:t xml:space="preserve">Charts </w:t>
+      </w:r>
+      <w:r>
+        <w:rPr>
+          <w:sz w:val="20"/>
+          <w:szCs w:val="20"/>
+        </w:rPr>
+        <w:t>bar</w:t>
+      </w:r>
+    </w:p>
+    <w:p>
+      <w:pPr>
+        <w:ind w:left="-851"/>
+        <w:rPr>
+          <w:sz w:val="20"/>
+          <w:szCs w:val="20"/>
+        </w:rPr>
+      </w:pPr>
+    </w:p>
+    <w:p>
+      <w:pPr>
+        <w:ind w:left="-851"/>
+        <w:rPr>
+          <w:sz w:val="20"/>
+          <w:szCs w:val="20"/>
+        </w:rPr>
+      </w:pPr>
+    </w:p>
+    <w:p>
+      <w:pPr>
+        <w:ind w:left="-851"/>
+        <w:rPr>
+          <w:sz w:val="20"/>
+          <w:szCs w:val="20"/>
+        </w:rPr>
+      </w:pPr>
+      <w:r>
+        <w:rPr>
+          <w:sz w:val="20"/>
+          <w:szCs w:val="20"/>
+        </w:rPr>
+        <w:t>Markers</w:t>
+      </w:r>
+    </w:p>
+    <w:p>
+      <w:pPr>
+        <w:ind w:left="-851"/>
+        <w:rPr>
+          <w:sz w:val="20"/>
+          <w:szCs w:val="20"/>
+        </w:rPr>
+      </w:pPr>
+      <w:r>
+        <w:rPr>
+          <w:sz w:val="20"/>
+          <w:szCs w:val="20"/>
+        </w:rPr>
+        <w:lastRenderedPageBreak/>
+        <w:t>On line charts this sets whether dots are displayed on the line at each datapoint, can be either true or false</w:t>
+      </w:r>
+    </w:p>
+    <w:p>
+      <w:pPr>
+        <w:ind w:left="-851"/>
+        <w:rPr>
+          <w:sz w:val="20"/>
+          <w:szCs w:val="20"/>
+        </w:rPr>
+      </w:pPr>
+      <w:r>
+        <w:rPr>
+          <w:sz w:val="20"/>
+          <w:szCs w:val="20"/>
+        </w:rPr>
+        <w:t>Charts line</w:t>
+      </w:r>
+    </w:p>
+    <w:p>
+      <w:pPr>
+        <w:ind w:left="-851"/>
+        <w:rPr>
+          <w:sz w:val="20"/>
+          <w:szCs w:val="20"/>
+        </w:rPr>
+      </w:pPr>
+    </w:p>
+    <w:p>
+      <w:pPr>
+        <w:ind w:left="-851"/>
+        <w:rPr>
+          <w:sz w:val="20"/>
+          <w:szCs w:val="20"/>
+        </w:rPr>
+      </w:pPr>
+      <w:r>
+        <w:rPr>
+          <w:sz w:val="20"/>
+          <w:szCs w:val="20"/>
+        </w:rPr>
+        <w:t>Labels</w:t>
+      </w:r>
+    </w:p>
+    <w:p>
+      <w:pPr>
+        <w:ind w:left="-851"/>
+        <w:rPr>
+          <w:sz w:val="20"/>
+          <w:szCs w:val="20"/>
+        </w:rPr>
+      </w:pPr>
+      <w:r>
+        <w:rPr>
+          <w:sz w:val="20"/>
+          <w:szCs w:val="20"/>
+        </w:rPr>
+        <w:t>Set as ”true” or “false”</w:t>
+      </w:r>
+      <w:r>
+        <w:rPr>
+          <w:sz w:val="20"/>
+          <w:szCs w:val="20"/>
+        </w:rPr>
+        <w:t xml:space="preserve"> On the bar chart this will add number to the bars and turn off the x-axis</w:t>
+      </w:r>
+    </w:p>
+    <w:p>
+      <w:pPr>
+        <w:ind w:left="-851"/>
+        <w:rPr>
+          <w:sz w:val="20"/>
+          <w:szCs w:val="20"/>
+        </w:rPr>
+      </w:pPr>
+      <w:r>
+        <w:rPr>
+          <w:sz w:val="20"/>
+          <w:szCs w:val="20"/>
+        </w:rPr>
+        <w:t>Charts bar</w:t>
+      </w:r>
+    </w:p>
+    <w:p>
+      <w:pPr>
+        <w:ind w:left="-851"/>
+        <w:rPr>
+          <w:sz w:val="20"/>
+          <w:szCs w:val="20"/>
+        </w:rPr>
+      </w:pPr>
+    </w:p>
+    <w:p>
+      <w:pPr>
+        <w:ind w:left="-851"/>
+        <w:rPr>
+          <w:sz w:val="20"/>
+          <w:szCs w:val="20"/>
+        </w:rPr>
+      </w:pPr>
+      <w:r>
+        <w:rPr>
+          <w:sz w:val="20"/>
+          <w:szCs w:val="20"/>
+        </w:rPr>
+        <w:t>lineSmoothing</w:t>
+      </w:r>
+    </w:p>
+    <w:p>
+      <w:pPr>
+        <w:ind w:left="-851"/>
+        <w:rPr>
+          <w:sz w:val="20"/>
+          <w:szCs w:val="20"/>
+        </w:rPr>
+      </w:pPr>
+      <w:r>
+        <w:rPr>
+          <w:sz w:val="20"/>
+          <w:szCs w:val="20"/>
+        </w:rPr>
+        <w:t xml:space="preserve">Set how the data points are linked on a line chart. Choosing </w:t>
+      </w:r>
+      <w:r>
+        <w:rPr>
+          <w:sz w:val="20"/>
+          <w:szCs w:val="20"/>
+        </w:rPr>
+        <w:t>"linear"</w:t>
+      </w:r>
+      <w:r>
+        <w:rPr>
+          <w:sz w:val="20"/>
+          <w:szCs w:val="20"/>
+        </w:rPr>
+        <w:t xml:space="preserve"> will connect each pint with a straight line whilst “</w:t>
+      </w:r>
+      <w:r>
+        <w:rPr>
+          <w:sz w:val="20"/>
+          <w:szCs w:val="20"/>
+        </w:rPr>
+        <w:t>monotone</w:t>
+      </w:r>
+      <w:r>
+        <w:rPr>
+          <w:sz w:val="20"/>
+          <w:szCs w:val="20"/>
+        </w:rPr>
+        <w:t>”</w:t>
+      </w:r>
       <w:r>
         <w:rPr>
           <w:sz w:val="20"/>
@@ -401,70 +1120,13 @@
         </w:rPr>
         <w:t xml:space="preserve"> </w:t>
       </w:r>
-      <w:proofErr w:type="spellStart"/>
-      <w:r>
-        <w:rPr>
-          <w:sz w:val="20"/>
-          <w:szCs w:val="20"/>
-        </w:rPr>
-        <w:t>var</w:t>
-      </w:r>
-      <w:proofErr w:type="spellEnd"/>
-      <w:r>
-        <w:rPr>
-          <w:sz w:val="20"/>
-          <w:szCs w:val="20"/>
-        </w:rPr>
-        <w:t xml:space="preserve"> </w:t>
-      </w:r>
-      <w:proofErr w:type="spellStart"/>
-      <w:r>
-        <w:rPr>
-          <w:sz w:val="20"/>
-          <w:szCs w:val="20"/>
-        </w:rPr>
-        <w:t>yAxisHighlight</w:t>
-      </w:r>
-      <w:proofErr w:type="spellEnd"/>
-      <w:r>
-        <w:rPr>
-          <w:sz w:val="20"/>
-          <w:szCs w:val="20"/>
-        </w:rPr>
-        <w:t>=100. The will give the tick at 100 on the y-axis the same style as the zero line. You would set</w:t>
-      </w:r>
-      <w:r>
-        <w:rPr>
-          <w:sz w:val="20"/>
-          <w:szCs w:val="20"/>
-        </w:rPr>
-        <w:t xml:space="preserve"> it to -20 if the lowest value tick on your chart </w:t>
-      </w:r>
-      <w:proofErr w:type="gramStart"/>
-      <w:r>
-        <w:rPr>
-          <w:sz w:val="20"/>
-          <w:szCs w:val="20"/>
-        </w:rPr>
-        <w:t>is</w:t>
-      </w:r>
-      <w:proofErr w:type="gramEnd"/>
-      <w:r>
-        <w:rPr>
-          <w:sz w:val="20"/>
-          <w:szCs w:val="20"/>
-        </w:rPr>
-        <w:t xml:space="preserve"> -20. Zero is styled automatically on all chats</w:t>
-      </w:r>
-    </w:p>
-    <w:p>
-      <w:pPr>
-        <w:ind w:left="-851"/>
-        <w:rPr>
-          <w:sz w:val="20"/>
-          <w:szCs w:val="20"/>
-        </w:rPr>
-      </w:pPr>
+      <w:r>
+        <w:rPr>
+          <w:sz w:val="20"/>
+          <w:szCs w:val="20"/>
+        </w:rPr>
+        <w:t>will smooth the line out.</w:t>
+      </w:r>
     </w:p>
     <w:p>
       <w:pPr>
@@ -481,531 +1143,65 @@
         </w:rPr>
         <w:t>Charts line</w:t>
       </w:r>
-      <w:r>
-        <w:rPr>
-          <w:sz w:val="20"/>
-          <w:szCs w:val="20"/>
-        </w:rPr>
-        <w:t xml:space="preserve">, </w:t>
-      </w:r>
-      <w:r>
-        <w:rPr>
-          <w:sz w:val="20"/>
-          <w:szCs w:val="20"/>
-        </w:rPr>
-        <w:t>area</w:t>
-      </w:r>
-    </w:p>
-    <w:p>
-      <w:pPr>
-        <w:ind w:left="-851"/>
-        <w:rPr>
-          <w:sz w:val="20"/>
-          <w:szCs w:val="20"/>
-        </w:rPr>
-      </w:pPr>
-    </w:p>
-    <w:p>
-      <w:pPr>
-        <w:ind w:left="-851"/>
-        <w:rPr>
-          <w:sz w:val="20"/>
-          <w:szCs w:val="20"/>
-        </w:rPr>
-      </w:pPr>
-      <w:proofErr w:type="spellStart"/>
-      <w:proofErr w:type="gramStart"/>
-      <w:r>
-        <w:rPr>
-          <w:sz w:val="20"/>
-          <w:szCs w:val="20"/>
-        </w:rPr>
-        <w:t>logScale</w:t>
-      </w:r>
-      <w:proofErr w:type="spellEnd"/>
-      <w:proofErr w:type="gramEnd"/>
-    </w:p>
-    <w:p>
-      <w:pPr>
-        <w:ind w:left="-851"/>
-        <w:rPr>
-          <w:sz w:val="20"/>
-          <w:szCs w:val="20"/>
-        </w:rPr>
-      </w:pPr>
-      <w:r>
-        <w:rPr>
-          <w:sz w:val="20"/>
-          <w:szCs w:val="20"/>
-        </w:rPr>
-        <w:t xml:space="preserve">Set if the chart is drawn with a log scale or not. Can be either true of </w:t>
-      </w:r>
-      <w:proofErr w:type="gramStart"/>
-      <w:r>
-        <w:rPr>
-          <w:sz w:val="20"/>
-          <w:szCs w:val="20"/>
-        </w:rPr>
-        <w:t>false</w:t>
-      </w:r>
-      <w:proofErr w:type="gramEnd"/>
-    </w:p>
-    <w:p>
-      <w:pPr>
-        <w:ind w:left="-851"/>
-        <w:rPr>
-          <w:sz w:val="20"/>
-          <w:szCs w:val="20"/>
-        </w:rPr>
-      </w:pPr>
-    </w:p>
-    <w:p>
-      <w:pPr>
-        <w:ind w:left="-851"/>
-        <w:rPr>
-          <w:sz w:val="20"/>
-          <w:szCs w:val="20"/>
-        </w:rPr>
-      </w:pPr>
-      <w:r>
-        <w:rPr>
-          <w:sz w:val="20"/>
-          <w:szCs w:val="20"/>
-        </w:rPr>
-        <w:t>Charts line</w:t>
-      </w:r>
-    </w:p>
-    <w:p>
-      <w:pPr>
-        <w:ind w:left="-851"/>
-        <w:rPr>
-          <w:sz w:val="20"/>
-          <w:szCs w:val="20"/>
-        </w:rPr>
-      </w:pPr>
-    </w:p>
-    <w:p>
-      <w:pPr>
-        <w:ind w:left="-851"/>
-        <w:rPr>
-          <w:sz w:val="20"/>
-          <w:szCs w:val="20"/>
-        </w:rPr>
-      </w:pPr>
-      <w:proofErr w:type="spellStart"/>
-      <w:proofErr w:type="gramStart"/>
-      <w:r>
-        <w:rPr>
-          <w:sz w:val="20"/>
-          <w:szCs w:val="20"/>
-        </w:rPr>
-        <w:t>logScaleStart</w:t>
-      </w:r>
-      <w:proofErr w:type="spellEnd"/>
-      <w:proofErr w:type="gramEnd"/>
-    </w:p>
-    <w:p>
-      <w:pPr>
-        <w:ind w:left="-851"/>
-        <w:rPr>
-          <w:sz w:val="20"/>
-          <w:szCs w:val="20"/>
-        </w:rPr>
-      </w:pPr>
-      <w:r>
-        <w:rPr>
-          <w:sz w:val="20"/>
-          <w:szCs w:val="20"/>
-        </w:rPr>
-        <w:t>The value at which the log scale start, usually set to 1000</w:t>
-      </w:r>
-    </w:p>
-    <w:p>
-      <w:pPr>
-        <w:ind w:left="-851"/>
-        <w:rPr>
-          <w:sz w:val="20"/>
-          <w:szCs w:val="20"/>
-        </w:rPr>
-      </w:pPr>
-    </w:p>
-    <w:p>
-      <w:pPr>
-        <w:ind w:left="-851"/>
-        <w:rPr>
-          <w:sz w:val="20"/>
-          <w:szCs w:val="20"/>
-        </w:rPr>
-      </w:pPr>
-      <w:r>
-        <w:rPr>
-          <w:sz w:val="20"/>
-          <w:szCs w:val="20"/>
-        </w:rPr>
-        <w:t>Charts line</w:t>
-      </w:r>
-    </w:p>
-    <w:p>
-      <w:pPr>
-        <w:ind w:left="-851"/>
-        <w:rPr>
-          <w:sz w:val="20"/>
-          <w:szCs w:val="20"/>
-        </w:rPr>
-      </w:pPr>
-    </w:p>
-    <w:p>
-      <w:pPr>
-        <w:ind w:left="-851"/>
-        <w:rPr>
-          <w:sz w:val="20"/>
-          <w:szCs w:val="20"/>
-        </w:rPr>
-      </w:pPr>
-      <w:proofErr w:type="spellStart"/>
-      <w:proofErr w:type="gramStart"/>
-      <w:r>
-        <w:rPr>
-          <w:sz w:val="20"/>
-          <w:szCs w:val="20"/>
-        </w:rPr>
-        <w:t>numTicksy</w:t>
-      </w:r>
-      <w:proofErr w:type="spellEnd"/>
-      <w:proofErr w:type="gramEnd"/>
-    </w:p>
-    <w:p>
-      <w:pPr>
-        <w:ind w:left="-851"/>
-        <w:rPr>
-          <w:sz w:val="20"/>
-          <w:szCs w:val="20"/>
-        </w:rPr>
-      </w:pPr>
-      <w:r>
-        <w:rPr>
-          <w:sz w:val="20"/>
-          <w:szCs w:val="20"/>
-        </w:rPr>
-        <w:t xml:space="preserve">Defines roughly how many tick are on the y-axis. If your </w:t>
-      </w:r>
-      <w:r>
-        <w:rPr>
-          <w:sz w:val="20"/>
-          <w:szCs w:val="20"/>
-        </w:rPr>
-        <w:t>domain</w:t>
-      </w:r>
-      <w:r>
-        <w:rPr>
-          <w:sz w:val="20"/>
-          <w:szCs w:val="20"/>
-        </w:rPr>
-        <w:t xml:space="preserve"> is between -20 and 60 and you set </w:t>
-      </w:r>
-      <w:proofErr w:type="spellStart"/>
-      <w:r>
-        <w:rPr>
-          <w:sz w:val="20"/>
-          <w:szCs w:val="20"/>
-        </w:rPr>
-        <w:t>numTicksy</w:t>
-      </w:r>
-      <w:proofErr w:type="spellEnd"/>
-      <w:r>
-        <w:rPr>
-          <w:sz w:val="20"/>
-          <w:szCs w:val="20"/>
-        </w:rPr>
-        <w:t xml:space="preserve"> to 5 your scale will go up in 20’s. If you set it to 10 then your scale would go up in increments of 10.</w:t>
-      </w:r>
-      <w:r>
-        <w:rPr>
-          <w:sz w:val="20"/>
-          <w:szCs w:val="20"/>
-        </w:rPr>
-        <w:t xml:space="preserve"> This is sometime changed by d3 if you haven’t specified enough intervals for your domain</w:t>
-      </w:r>
-    </w:p>
-    <w:p>
-      <w:pPr>
-        <w:ind w:left="-851"/>
-        <w:rPr>
-          <w:sz w:val="20"/>
-          <w:szCs w:val="20"/>
-        </w:rPr>
-      </w:pPr>
-    </w:p>
-    <w:p>
-      <w:pPr>
-        <w:ind w:left="-851"/>
-        <w:rPr>
-          <w:sz w:val="20"/>
-          <w:szCs w:val="20"/>
-        </w:rPr>
-      </w:pPr>
-      <w:r>
-        <w:rPr>
-          <w:sz w:val="20"/>
-          <w:szCs w:val="20"/>
-        </w:rPr>
-        <w:t>Charts line</w:t>
-      </w:r>
-      <w:r>
-        <w:rPr>
-          <w:sz w:val="20"/>
-          <w:szCs w:val="20"/>
-        </w:rPr>
-        <w:t xml:space="preserve">, </w:t>
-      </w:r>
-      <w:r>
-        <w:rPr>
-          <w:sz w:val="20"/>
-          <w:szCs w:val="20"/>
-        </w:rPr>
-        <w:t>area</w:t>
+    </w:p>
+    <w:p>
+      <w:pPr>
+        <w:ind w:left="-851"/>
+        <w:rPr>
+          <w:sz w:val="20"/>
+          <w:szCs w:val="20"/>
+        </w:rPr>
+      </w:pPr>
+    </w:p>
+    <w:p>
+      <w:pPr>
+        <w:ind w:left="-851"/>
+        <w:rPr>
+          <w:sz w:val="20"/>
+          <w:szCs w:val="20"/>
+        </w:rPr>
+      </w:pPr>
+      <w:r>
+        <w:rPr>
+          <w:sz w:val="20"/>
+          <w:szCs w:val="20"/>
+        </w:rPr>
+        <w:t>ticks</w:t>
+      </w:r>
+    </w:p>
+    <w:p>
+      <w:pPr>
+        <w:ind w:left="-851"/>
+        <w:rPr>
+          <w:sz w:val="20"/>
+          <w:szCs w:val="20"/>
+        </w:rPr>
+      </w:pPr>
+      <w:r>
+        <w:rPr>
+          <w:sz w:val="20"/>
+          <w:szCs w:val="20"/>
+        </w:rPr>
+        <w:t>this is an option to force d3 to draw specific ticks as defined by you. It is an array structure so will contain more than one value and is not true or false. Often this is commented out so as not to be used, but will be used when more control of date functions is defined. Nedd notes on changing the code and substituting this in on the x-axis definition.</w:t>
+      </w:r>
+    </w:p>
+    <w:p>
+      <w:pPr>
+        <w:ind w:left="-851"/>
+        <w:rPr>
+          <w:sz w:val="20"/>
+          <w:szCs w:val="20"/>
+        </w:rPr>
+      </w:pPr>
+      <w:r>
+        <w:rPr>
+          <w:sz w:val="20"/>
+          <w:szCs w:val="20"/>
+        </w:rPr>
+        <w:t>Charts bar line area</w:t>
       </w:r>
       <w:bookmarkStart w:id="0" w:name="_GoBack"/>
       <w:bookmarkEnd w:id="0"/>
-    </w:p>
-    <w:p>
-      <w:pPr>
-        <w:ind w:left="-851"/>
-        <w:rPr>
-          <w:sz w:val="20"/>
-          <w:szCs w:val="20"/>
-        </w:rPr>
-      </w:pPr>
-    </w:p>
-    <w:p>
-      <w:pPr>
-        <w:ind w:left="-851"/>
-        <w:rPr>
-          <w:sz w:val="20"/>
-          <w:szCs w:val="20"/>
-        </w:rPr>
-      </w:pPr>
-      <w:proofErr w:type="spellStart"/>
-      <w:proofErr w:type="gramStart"/>
-      <w:r>
-        <w:rPr>
-          <w:sz w:val="20"/>
-          <w:szCs w:val="20"/>
-        </w:rPr>
-        <w:t>numTicksx</w:t>
-      </w:r>
-      <w:proofErr w:type="spellEnd"/>
-      <w:proofErr w:type="gramEnd"/>
-    </w:p>
-    <w:p>
-      <w:pPr>
-        <w:ind w:left="-851"/>
-        <w:rPr>
-          <w:sz w:val="20"/>
-          <w:szCs w:val="20"/>
-        </w:rPr>
-      </w:pPr>
-      <w:r>
-        <w:rPr>
-          <w:sz w:val="20"/>
-          <w:szCs w:val="20"/>
-        </w:rPr>
-        <w:t>To be described as will involve forthcoming date controls</w:t>
-      </w:r>
-    </w:p>
-    <w:p>
-      <w:pPr>
-        <w:ind w:left="-851"/>
-        <w:rPr>
-          <w:sz w:val="20"/>
-          <w:szCs w:val="20"/>
-        </w:rPr>
-      </w:pPr>
-    </w:p>
-    <w:p>
-      <w:pPr>
-        <w:ind w:left="-851"/>
-        <w:rPr>
-          <w:sz w:val="20"/>
-          <w:szCs w:val="20"/>
-        </w:rPr>
-      </w:pPr>
-      <w:r>
-        <w:rPr>
-          <w:sz w:val="20"/>
-          <w:szCs w:val="20"/>
-        </w:rPr>
-        <w:t>Markers</w:t>
-      </w:r>
-    </w:p>
-    <w:p>
-      <w:pPr>
-        <w:ind w:left="-851"/>
-        <w:rPr>
-          <w:sz w:val="20"/>
-          <w:szCs w:val="20"/>
-        </w:rPr>
-      </w:pPr>
-      <w:r>
-        <w:rPr>
-          <w:sz w:val="20"/>
-          <w:szCs w:val="20"/>
-        </w:rPr>
-        <w:t xml:space="preserve">On line charts this sets whether dots are displayed on the line at each </w:t>
-      </w:r>
-      <w:proofErr w:type="spellStart"/>
-      <w:r>
-        <w:rPr>
-          <w:sz w:val="20"/>
-          <w:szCs w:val="20"/>
-        </w:rPr>
-        <w:t>datapoint</w:t>
-      </w:r>
-      <w:proofErr w:type="spellEnd"/>
-      <w:r>
-        <w:rPr>
-          <w:sz w:val="20"/>
-          <w:szCs w:val="20"/>
-        </w:rPr>
-        <w:t>, can be either true or false</w:t>
-      </w:r>
-    </w:p>
-    <w:p>
-      <w:pPr>
-        <w:ind w:left="-851"/>
-        <w:rPr>
-          <w:sz w:val="20"/>
-          <w:szCs w:val="20"/>
-        </w:rPr>
-      </w:pPr>
-    </w:p>
-    <w:p>
-      <w:pPr>
-        <w:ind w:left="-851"/>
-        <w:rPr>
-          <w:sz w:val="20"/>
-          <w:szCs w:val="20"/>
-        </w:rPr>
-      </w:pPr>
-      <w:r>
-        <w:rPr>
-          <w:sz w:val="20"/>
-          <w:szCs w:val="20"/>
-        </w:rPr>
-        <w:t>Charts line</w:t>
-      </w:r>
-    </w:p>
-    <w:p>
-      <w:pPr>
-        <w:ind w:left="-851"/>
-        <w:rPr>
-          <w:sz w:val="20"/>
-          <w:szCs w:val="20"/>
-        </w:rPr>
-      </w:pPr>
-    </w:p>
-    <w:p>
-      <w:pPr>
-        <w:ind w:left="-851"/>
-        <w:rPr>
-          <w:sz w:val="20"/>
-          <w:szCs w:val="20"/>
-        </w:rPr>
-      </w:pPr>
-      <w:proofErr w:type="spellStart"/>
-      <w:proofErr w:type="gramStart"/>
-      <w:r>
-        <w:rPr>
-          <w:sz w:val="20"/>
-          <w:szCs w:val="20"/>
-        </w:rPr>
-        <w:t>lineSmoothing</w:t>
-      </w:r>
-      <w:proofErr w:type="gramEnd"/>
-    </w:p>
-    <w:p>
-      <w:pPr>
-        <w:ind w:left="-851"/>
-        <w:rPr>
-          <w:sz w:val="20"/>
-          <w:szCs w:val="20"/>
-        </w:rPr>
-      </w:pPr>
-      <w:proofErr w:type="spellEnd"/>
-      <w:r>
-        <w:rPr>
-          <w:sz w:val="20"/>
-          <w:szCs w:val="20"/>
-        </w:rPr>
-        <w:t xml:space="preserve">Set how the data points are linked on a line chart. Choosing </w:t>
-      </w:r>
-      <w:r>
-        <w:rPr>
-          <w:sz w:val="20"/>
-          <w:szCs w:val="20"/>
-        </w:rPr>
-        <w:t>"linear"</w:t>
-      </w:r>
-      <w:r>
-        <w:rPr>
-          <w:sz w:val="20"/>
-          <w:szCs w:val="20"/>
-        </w:rPr>
-        <w:t xml:space="preserve"> will connect each pint with a straight line whilst “</w:t>
-      </w:r>
-      <w:r>
-        <w:rPr>
-          <w:sz w:val="20"/>
-          <w:szCs w:val="20"/>
-        </w:rPr>
-        <w:t>monotone</w:t>
-      </w:r>
-      <w:r>
-        <w:rPr>
-          <w:sz w:val="20"/>
-          <w:szCs w:val="20"/>
-        </w:rPr>
-        <w:t>”</w:t>
-      </w:r>
-      <w:r>
-        <w:rPr>
-          <w:sz w:val="20"/>
-          <w:szCs w:val="20"/>
-        </w:rPr>
-        <w:t xml:space="preserve"> </w:t>
-      </w:r>
-      <w:r>
-        <w:rPr>
-          <w:sz w:val="20"/>
-          <w:szCs w:val="20"/>
-        </w:rPr>
-        <w:t>will smooth the line out.</w:t>
-      </w:r>
-    </w:p>
-    <w:p>
-      <w:pPr>
-        <w:ind w:left="-851"/>
-        <w:rPr>
-          <w:sz w:val="20"/>
-          <w:szCs w:val="20"/>
-        </w:rPr>
-      </w:pPr>
-    </w:p>
-    <w:p>
-      <w:pPr>
-        <w:ind w:left="-851"/>
-        <w:rPr>
-          <w:sz w:val="20"/>
-          <w:szCs w:val="20"/>
-        </w:rPr>
-      </w:pPr>
-      <w:r>
-        <w:rPr>
-          <w:sz w:val="20"/>
-          <w:szCs w:val="20"/>
-        </w:rPr>
-        <w:t>Charts line</w:t>
-      </w:r>
     </w:p>
     <w:p>
       <w:pPr>

--- a/universalVariable.docx
+++ b/universalVariable.docx
@@ -1199,6 +1199,112 @@
           <w:szCs w:val="20"/>
         </w:rPr>
         <w:t>Charts bar line area</w:t>
+      </w:r>
+    </w:p>
+    <w:p>
+      <w:pPr>
+        <w:ind w:left="-851"/>
+        <w:rPr>
+          <w:sz w:val="20"/>
+          <w:szCs w:val="20"/>
+        </w:rPr>
+      </w:pPr>
+    </w:p>
+    <w:p>
+      <w:pPr>
+        <w:ind w:left="-851"/>
+        <w:rPr>
+          <w:sz w:val="20"/>
+          <w:szCs w:val="20"/>
+        </w:rPr>
+      </w:pPr>
+      <w:r>
+        <w:rPr>
+          <w:sz w:val="20"/>
+          <w:szCs w:val="20"/>
+        </w:rPr>
+        <w:t>s</w:t>
+      </w:r>
+      <w:r>
+        <w:rPr>
+          <w:sz w:val="20"/>
+          <w:szCs w:val="20"/>
+        </w:rPr>
+        <w:t>ort</w:t>
+      </w:r>
+    </w:p>
+    <w:p>
+      <w:pPr>
+        <w:ind w:left="-851"/>
+        <w:rPr>
+          <w:sz w:val="20"/>
+          <w:szCs w:val="20"/>
+        </w:rPr>
+      </w:pPr>
+      <w:r>
+        <w:rPr>
+          <w:sz w:val="20"/>
+          <w:szCs w:val="20"/>
+        </w:rPr>
+        <w:t xml:space="preserve">Used to determine the direction of the sort on ordered charts. Can be either </w:t>
+      </w:r>
+      <w:r>
+        <w:rPr>
+          <w:sz w:val="20"/>
+          <w:szCs w:val="20"/>
+        </w:rPr>
+        <w:t>"ascending</w:t>
+      </w:r>
+      <w:r>
+        <w:rPr>
+          <w:sz w:val="20"/>
+          <w:szCs w:val="20"/>
+        </w:rPr>
+        <w:t>”</w:t>
+      </w:r>
+      <w:r>
+        <w:rPr>
+          <w:sz w:val="20"/>
+          <w:szCs w:val="20"/>
+        </w:rPr>
+        <w:t xml:space="preserve"> or </w:t>
+      </w:r>
+      <w:r>
+        <w:rPr>
+          <w:sz w:val="20"/>
+          <w:szCs w:val="20"/>
+        </w:rPr>
+        <w:t>“</w:t>
+      </w:r>
+      <w:r>
+        <w:rPr>
+          <w:sz w:val="20"/>
+          <w:szCs w:val="20"/>
+        </w:rPr>
+        <w:t>descending</w:t>
+      </w:r>
+      <w:r>
+        <w:rPr>
+          <w:sz w:val="20"/>
+          <w:szCs w:val="20"/>
+        </w:rPr>
+        <w:t>”</w:t>
+      </w:r>
+    </w:p>
+    <w:p>
+      <w:pPr>
+        <w:ind w:left="-851"/>
+        <w:rPr>
+          <w:sz w:val="20"/>
+          <w:szCs w:val="20"/>
+        </w:rPr>
+      </w:pPr>
+      <w:r>
+        <w:rPr>
+          <w:sz w:val="20"/>
+          <w:szCs w:val="20"/>
+        </w:rPr>
+        <w:t>Charts bar-ordered</w:t>
       </w:r>
       <w:bookmarkStart w:id="0" w:name="_GoBack"/>
       <w:bookmarkEnd w:id="0"/>
